--- a/Use Case/dac_ta_use_case_User.docx
+++ b/Use Case/dac_ta_use_case_User.docx
@@ -4318,20 +4318,26 @@
         <w:tc>
           <w:tcPr>
             <w:tcW w:w="2130" w:type="dxa"/>
-            <w:shd w:val="clear" w:color="auto" w:fill="auto"/>
-            <w:tcMar>
-              <w:top w:w="100" w:type="dxa"/>
-              <w:left w:w="100" w:type="dxa"/>
-              <w:bottom w:w="100" w:type="dxa"/>
-              <w:right w:w="100" w:type="dxa"/>
-            </w:tcMar>
-          </w:tcPr>
-          <w:p>
-            <w:pPr>
-              <w:widowControl w:val="0"/>
-              <w:spacing w:line="240" w:lineRule="auto"/>
-            </w:pPr>
-            <w:r>
+            <w:shd w:val="clear" w:color="auto" w:fill="BFBFBF" w:themeFill="background1" w:themeFillShade="BF"/>
+            <w:tcMar>
+              <w:top w:w="100" w:type="dxa"/>
+              <w:left w:w="100" w:type="dxa"/>
+              <w:bottom w:w="100" w:type="dxa"/>
+              <w:right w:w="100" w:type="dxa"/>
+            </w:tcMar>
+          </w:tcPr>
+          <w:p>
+            <w:pPr>
+              <w:widowControl w:val="0"/>
+              <w:spacing w:line="240" w:lineRule="auto"/>
+              <w:rPr>
+                <w:color w:val="D9D9D9" w:themeColor="background1" w:themeShade="D9"/>
+              </w:rPr>
+            </w:pPr>
+            <w:r>
+              <w:rPr>
+                <w:color w:val="D9D9D9" w:themeColor="background1" w:themeShade="D9"/>
+              </w:rPr>
               <w:t>Use Case ID</w:t>
             </w:r>
           </w:p>
@@ -4339,27 +4345,32 @@
         <w:tc>
           <w:tcPr>
             <w:tcW w:w="6870" w:type="dxa"/>
-            <w:shd w:val="clear" w:color="auto" w:fill="auto"/>
-            <w:tcMar>
-              <w:top w:w="100" w:type="dxa"/>
-              <w:left w:w="100" w:type="dxa"/>
-              <w:bottom w:w="100" w:type="dxa"/>
-              <w:right w:w="100" w:type="dxa"/>
-            </w:tcMar>
-          </w:tcPr>
-          <w:p>
-            <w:pPr>
-              <w:widowControl w:val="0"/>
-              <w:spacing w:line="240" w:lineRule="auto"/>
-              <w:rPr>
-                <w:lang w:val="en-US"/>
-              </w:rPr>
-            </w:pPr>
-            <w:r>
+            <w:shd w:val="clear" w:color="auto" w:fill="BFBFBF" w:themeFill="background1" w:themeFillShade="BF"/>
+            <w:tcMar>
+              <w:top w:w="100" w:type="dxa"/>
+              <w:left w:w="100" w:type="dxa"/>
+              <w:bottom w:w="100" w:type="dxa"/>
+              <w:right w:w="100" w:type="dxa"/>
+            </w:tcMar>
+          </w:tcPr>
+          <w:p>
+            <w:pPr>
+              <w:widowControl w:val="0"/>
+              <w:spacing w:line="240" w:lineRule="auto"/>
+              <w:rPr>
+                <w:color w:val="D9D9D9" w:themeColor="background1" w:themeShade="D9"/>
+                <w:lang w:val="en-US"/>
+              </w:rPr>
+            </w:pPr>
+            <w:r>
+              <w:rPr>
+                <w:color w:val="D9D9D9" w:themeColor="background1" w:themeShade="D9"/>
+              </w:rPr>
               <w:t>UC0</w:t>
             </w:r>
             <w:r>
               <w:rPr>
+                <w:color w:val="D9D9D9" w:themeColor="background1" w:themeShade="D9"/>
                 <w:lang w:val="en-US"/>
               </w:rPr>
               <w:t>7</w:t>
@@ -4371,20 +4382,26 @@
         <w:tc>
           <w:tcPr>
             <w:tcW w:w="2130" w:type="dxa"/>
-            <w:shd w:val="clear" w:color="auto" w:fill="auto"/>
-            <w:tcMar>
-              <w:top w:w="100" w:type="dxa"/>
-              <w:left w:w="100" w:type="dxa"/>
-              <w:bottom w:w="100" w:type="dxa"/>
-              <w:right w:w="100" w:type="dxa"/>
-            </w:tcMar>
-          </w:tcPr>
-          <w:p>
-            <w:pPr>
-              <w:widowControl w:val="0"/>
-              <w:spacing w:line="240" w:lineRule="auto"/>
-            </w:pPr>
-            <w:r>
+            <w:shd w:val="clear" w:color="auto" w:fill="BFBFBF" w:themeFill="background1" w:themeFillShade="BF"/>
+            <w:tcMar>
+              <w:top w:w="100" w:type="dxa"/>
+              <w:left w:w="100" w:type="dxa"/>
+              <w:bottom w:w="100" w:type="dxa"/>
+              <w:right w:w="100" w:type="dxa"/>
+            </w:tcMar>
+          </w:tcPr>
+          <w:p>
+            <w:pPr>
+              <w:widowControl w:val="0"/>
+              <w:spacing w:line="240" w:lineRule="auto"/>
+              <w:rPr>
+                <w:color w:val="D9D9D9" w:themeColor="background1" w:themeShade="D9"/>
+              </w:rPr>
+            </w:pPr>
+            <w:r>
+              <w:rPr>
+                <w:color w:val="D9D9D9" w:themeColor="background1" w:themeShade="D9"/>
+              </w:rPr>
               <w:t>Use Case Name</w:t>
             </w:r>
           </w:p>
@@ -4392,21 +4409,25 @@
         <w:tc>
           <w:tcPr>
             <w:tcW w:w="6870" w:type="dxa"/>
-            <w:shd w:val="clear" w:color="auto" w:fill="auto"/>
-            <w:tcMar>
-              <w:top w:w="100" w:type="dxa"/>
-              <w:left w:w="100" w:type="dxa"/>
-              <w:bottom w:w="100" w:type="dxa"/>
-              <w:right w:w="100" w:type="dxa"/>
-            </w:tcMar>
-          </w:tcPr>
-          <w:p>
-            <w:pPr>
-              <w:widowControl w:val="0"/>
-              <w:spacing w:line="240" w:lineRule="auto"/>
-            </w:pPr>
-            <w:r>
-              <w:rPr>
+            <w:shd w:val="clear" w:color="auto" w:fill="BFBFBF" w:themeFill="background1" w:themeFillShade="BF"/>
+            <w:tcMar>
+              <w:top w:w="100" w:type="dxa"/>
+              <w:left w:w="100" w:type="dxa"/>
+              <w:bottom w:w="100" w:type="dxa"/>
+              <w:right w:w="100" w:type="dxa"/>
+            </w:tcMar>
+          </w:tcPr>
+          <w:p>
+            <w:pPr>
+              <w:widowControl w:val="0"/>
+              <w:spacing w:line="240" w:lineRule="auto"/>
+              <w:rPr>
+                <w:color w:val="D9D9D9" w:themeColor="background1" w:themeShade="D9"/>
+              </w:rPr>
+            </w:pPr>
+            <w:r>
+              <w:rPr>
+                <w:color w:val="D9D9D9" w:themeColor="background1" w:themeShade="D9"/>
                 <w:lang w:val="en-US"/>
               </w:rPr>
               <w:t>Bình luận</w:t>
@@ -4418,20 +4439,26 @@
         <w:tc>
           <w:tcPr>
             <w:tcW w:w="2130" w:type="dxa"/>
-            <w:shd w:val="clear" w:color="auto" w:fill="auto"/>
-            <w:tcMar>
-              <w:top w:w="100" w:type="dxa"/>
-              <w:left w:w="100" w:type="dxa"/>
-              <w:bottom w:w="100" w:type="dxa"/>
-              <w:right w:w="100" w:type="dxa"/>
-            </w:tcMar>
-          </w:tcPr>
-          <w:p>
-            <w:pPr>
-              <w:widowControl w:val="0"/>
-              <w:spacing w:line="240" w:lineRule="auto"/>
-            </w:pPr>
-            <w:r>
+            <w:shd w:val="clear" w:color="auto" w:fill="BFBFBF" w:themeFill="background1" w:themeFillShade="BF"/>
+            <w:tcMar>
+              <w:top w:w="100" w:type="dxa"/>
+              <w:left w:w="100" w:type="dxa"/>
+              <w:bottom w:w="100" w:type="dxa"/>
+              <w:right w:w="100" w:type="dxa"/>
+            </w:tcMar>
+          </w:tcPr>
+          <w:p>
+            <w:pPr>
+              <w:widowControl w:val="0"/>
+              <w:spacing w:line="240" w:lineRule="auto"/>
+              <w:rPr>
+                <w:color w:val="D9D9D9" w:themeColor="background1" w:themeShade="D9"/>
+              </w:rPr>
+            </w:pPr>
+            <w:r>
+              <w:rPr>
+                <w:color w:val="D9D9D9" w:themeColor="background1" w:themeShade="D9"/>
+              </w:rPr>
               <w:t>Description</w:t>
             </w:r>
           </w:p>
@@ -4439,67 +4466,76 @@
         <w:tc>
           <w:tcPr>
             <w:tcW w:w="6870" w:type="dxa"/>
-            <w:shd w:val="clear" w:color="auto" w:fill="auto"/>
-            <w:tcMar>
-              <w:top w:w="100" w:type="dxa"/>
-              <w:left w:w="100" w:type="dxa"/>
-              <w:bottom w:w="100" w:type="dxa"/>
-              <w:right w:w="100" w:type="dxa"/>
-            </w:tcMar>
-          </w:tcPr>
-          <w:p>
-            <w:pPr>
-              <w:widowControl w:val="0"/>
-              <w:spacing w:line="240" w:lineRule="auto"/>
-              <w:rPr>
-                <w:lang w:val="en-US"/>
-              </w:rPr>
-            </w:pPr>
-            <w:r>
+            <w:shd w:val="clear" w:color="auto" w:fill="BFBFBF" w:themeFill="background1" w:themeFillShade="BF"/>
+            <w:tcMar>
+              <w:top w:w="100" w:type="dxa"/>
+              <w:left w:w="100" w:type="dxa"/>
+              <w:bottom w:w="100" w:type="dxa"/>
+              <w:right w:w="100" w:type="dxa"/>
+            </w:tcMar>
+          </w:tcPr>
+          <w:p>
+            <w:pPr>
+              <w:widowControl w:val="0"/>
+              <w:spacing w:line="240" w:lineRule="auto"/>
+              <w:rPr>
+                <w:color w:val="D9D9D9" w:themeColor="background1" w:themeShade="D9"/>
+                <w:lang w:val="en-US"/>
+              </w:rPr>
+            </w:pPr>
+            <w:r>
+              <w:rPr>
+                <w:color w:val="D9D9D9" w:themeColor="background1" w:themeShade="D9"/>
+              </w:rPr>
               <w:t>Là người dùng,</w:t>
             </w:r>
             <w:r>
               <w:rPr>
+                <w:color w:val="D9D9D9" w:themeColor="background1" w:themeShade="D9"/>
                 <w:lang w:val="en-US"/>
               </w:rPr>
               <w:t xml:space="preserve"> </w:t>
             </w:r>
             <w:r>
+              <w:rPr>
+                <w:color w:val="D9D9D9" w:themeColor="background1" w:themeShade="D9"/>
+              </w:rPr>
               <w:t xml:space="preserve">tôi muốn </w:t>
             </w:r>
             <w:r>
               <w:rPr>
-                <w:lang w:val="en-US"/>
-              </w:rPr>
-              <w:t>bình luận về</w:t>
-            </w:r>
-            <w:r>
-              <w:rPr>
-                <w:lang w:val="en-US"/>
-              </w:rPr>
-              <w:t xml:space="preserve"> sản phẩm trên website</w:t>
-            </w:r>
-          </w:p>
-        </w:tc>
-      </w:tr>
-      <w:tr>
-        <w:tc>
-          <w:tcPr>
-            <w:tcW w:w="2130" w:type="dxa"/>
-            <w:shd w:val="clear" w:color="auto" w:fill="auto"/>
-            <w:tcMar>
-              <w:top w:w="100" w:type="dxa"/>
-              <w:left w:w="100" w:type="dxa"/>
-              <w:bottom w:w="100" w:type="dxa"/>
-              <w:right w:w="100" w:type="dxa"/>
-            </w:tcMar>
-          </w:tcPr>
-          <w:p>
-            <w:pPr>
-              <w:widowControl w:val="0"/>
-              <w:spacing w:line="240" w:lineRule="auto"/>
-            </w:pPr>
-            <w:r>
+                <w:color w:val="D9D9D9" w:themeColor="background1" w:themeShade="D9"/>
+                <w:lang w:val="en-US"/>
+              </w:rPr>
+              <w:t>bình luận về sản phẩm trên website</w:t>
+            </w:r>
+          </w:p>
+        </w:tc>
+      </w:tr>
+      <w:tr>
+        <w:tc>
+          <w:tcPr>
+            <w:tcW w:w="2130" w:type="dxa"/>
+            <w:shd w:val="clear" w:color="auto" w:fill="BFBFBF" w:themeFill="background1" w:themeFillShade="BF"/>
+            <w:tcMar>
+              <w:top w:w="100" w:type="dxa"/>
+              <w:left w:w="100" w:type="dxa"/>
+              <w:bottom w:w="100" w:type="dxa"/>
+              <w:right w:w="100" w:type="dxa"/>
+            </w:tcMar>
+          </w:tcPr>
+          <w:p>
+            <w:pPr>
+              <w:widowControl w:val="0"/>
+              <w:spacing w:line="240" w:lineRule="auto"/>
+              <w:rPr>
+                <w:color w:val="D9D9D9" w:themeColor="background1" w:themeShade="D9"/>
+              </w:rPr>
+            </w:pPr>
+            <w:r>
+              <w:rPr>
+                <w:color w:val="D9D9D9" w:themeColor="background1" w:themeShade="D9"/>
+              </w:rPr>
               <w:t>Actors</w:t>
             </w:r>
           </w:p>
@@ -4507,43 +4543,57 @@
         <w:tc>
           <w:tcPr>
             <w:tcW w:w="6870" w:type="dxa"/>
-            <w:shd w:val="clear" w:color="auto" w:fill="auto"/>
-            <w:tcMar>
-              <w:top w:w="100" w:type="dxa"/>
-              <w:left w:w="100" w:type="dxa"/>
-              <w:bottom w:w="100" w:type="dxa"/>
-              <w:right w:w="100" w:type="dxa"/>
-            </w:tcMar>
-          </w:tcPr>
-          <w:p>
-            <w:pPr>
-              <w:widowControl w:val="0"/>
-              <w:spacing w:line="240" w:lineRule="auto"/>
-            </w:pPr>
-            <w:r>
+            <w:shd w:val="clear" w:color="auto" w:fill="BFBFBF" w:themeFill="background1" w:themeFillShade="BF"/>
+            <w:tcMar>
+              <w:top w:w="100" w:type="dxa"/>
+              <w:left w:w="100" w:type="dxa"/>
+              <w:bottom w:w="100" w:type="dxa"/>
+              <w:right w:w="100" w:type="dxa"/>
+            </w:tcMar>
+          </w:tcPr>
+          <w:p>
+            <w:pPr>
+              <w:widowControl w:val="0"/>
+              <w:spacing w:line="240" w:lineRule="auto"/>
+              <w:rPr>
+                <w:color w:val="D9D9D9" w:themeColor="background1" w:themeShade="D9"/>
+              </w:rPr>
+            </w:pPr>
+            <w:r>
+              <w:rPr>
+                <w:color w:val="D9D9D9" w:themeColor="background1" w:themeShade="D9"/>
+              </w:rPr>
               <w:t>Customer (Khách hàng)</w:t>
             </w:r>
-          </w:p>
-        </w:tc>
-      </w:tr>
-      <w:tr>
-        <w:tc>
-          <w:tcPr>
-            <w:tcW w:w="2130" w:type="dxa"/>
-            <w:shd w:val="clear" w:color="auto" w:fill="auto"/>
-            <w:tcMar>
-              <w:top w:w="100" w:type="dxa"/>
-              <w:left w:w="100" w:type="dxa"/>
-              <w:bottom w:w="100" w:type="dxa"/>
-              <w:right w:w="100" w:type="dxa"/>
-            </w:tcMar>
-          </w:tcPr>
-          <w:p>
-            <w:pPr>
-              <w:widowControl w:val="0"/>
-              <w:spacing w:line="240" w:lineRule="auto"/>
-            </w:pPr>
-            <w:r>
+            <w:bookmarkStart w:id="0" w:name="_GoBack"/>
+            <w:bookmarkEnd w:id="0"/>
+          </w:p>
+        </w:tc>
+      </w:tr>
+      <w:tr>
+        <w:tc>
+          <w:tcPr>
+            <w:tcW w:w="2130" w:type="dxa"/>
+            <w:shd w:val="clear" w:color="auto" w:fill="BFBFBF" w:themeFill="background1" w:themeFillShade="BF"/>
+            <w:tcMar>
+              <w:top w:w="100" w:type="dxa"/>
+              <w:left w:w="100" w:type="dxa"/>
+              <w:bottom w:w="100" w:type="dxa"/>
+              <w:right w:w="100" w:type="dxa"/>
+            </w:tcMar>
+          </w:tcPr>
+          <w:p>
+            <w:pPr>
+              <w:widowControl w:val="0"/>
+              <w:spacing w:line="240" w:lineRule="auto"/>
+              <w:rPr>
+                <w:color w:val="D9D9D9" w:themeColor="background1" w:themeShade="D9"/>
+              </w:rPr>
+            </w:pPr>
+            <w:r>
+              <w:rPr>
+                <w:color w:val="D9D9D9" w:themeColor="background1" w:themeShade="D9"/>
+              </w:rPr>
               <w:t>Pre-Condition(s):</w:t>
             </w:r>
           </w:p>
@@ -4551,24 +4601,26 @@
         <w:tc>
           <w:tcPr>
             <w:tcW w:w="6870" w:type="dxa"/>
-            <w:shd w:val="clear" w:color="auto" w:fill="auto"/>
-            <w:tcMar>
-              <w:top w:w="100" w:type="dxa"/>
-              <w:left w:w="100" w:type="dxa"/>
-              <w:bottom w:w="100" w:type="dxa"/>
-              <w:right w:w="100" w:type="dxa"/>
-            </w:tcMar>
-          </w:tcPr>
-          <w:p>
-            <w:pPr>
-              <w:widowControl w:val="0"/>
-              <w:spacing w:line="240" w:lineRule="auto"/>
-              <w:rPr>
-                <w:lang w:val="en-US"/>
-              </w:rPr>
-            </w:pPr>
-            <w:r>
-              <w:rPr>
+            <w:shd w:val="clear" w:color="auto" w:fill="BFBFBF" w:themeFill="background1" w:themeFillShade="BF"/>
+            <w:tcMar>
+              <w:top w:w="100" w:type="dxa"/>
+              <w:left w:w="100" w:type="dxa"/>
+              <w:bottom w:w="100" w:type="dxa"/>
+              <w:right w:w="100" w:type="dxa"/>
+            </w:tcMar>
+          </w:tcPr>
+          <w:p>
+            <w:pPr>
+              <w:widowControl w:val="0"/>
+              <w:spacing w:line="240" w:lineRule="auto"/>
+              <w:rPr>
+                <w:color w:val="D9D9D9" w:themeColor="background1" w:themeShade="D9"/>
+                <w:lang w:val="en-US"/>
+              </w:rPr>
+            </w:pPr>
+            <w:r>
+              <w:rPr>
+                <w:color w:val="D9D9D9" w:themeColor="background1" w:themeShade="D9"/>
                 <w:lang w:val="en-US"/>
               </w:rPr>
               <w:t>Đã đăng nhập vào hệ thống</w:t>
@@ -4579,11 +4631,13 @@
               <w:widowControl w:val="0"/>
               <w:spacing w:line="240" w:lineRule="auto"/>
               <w:rPr>
-                <w:lang w:val="en-US"/>
-              </w:rPr>
-            </w:pPr>
-            <w:r>
-              <w:rPr>
+                <w:color w:val="D9D9D9" w:themeColor="background1" w:themeShade="D9"/>
+                <w:lang w:val="en-US"/>
+              </w:rPr>
+            </w:pPr>
+            <w:r>
+              <w:rPr>
+                <w:color w:val="D9D9D9" w:themeColor="background1" w:themeShade="D9"/>
                 <w:lang w:val="en-US"/>
               </w:rPr>
               <w:t>Đã truy cập vào trang chi tiết của sản phẩm</w:t>
@@ -4593,8 +4647,14 @@
             <w:pPr>
               <w:widowControl w:val="0"/>
               <w:spacing w:line="240" w:lineRule="auto"/>
-            </w:pPr>
-            <w:r>
+              <w:rPr>
+                <w:color w:val="D9D9D9" w:themeColor="background1" w:themeShade="D9"/>
+              </w:rPr>
+            </w:pPr>
+            <w:r>
+              <w:rPr>
+                <w:color w:val="D9D9D9" w:themeColor="background1" w:themeShade="D9"/>
+              </w:rPr>
               <w:t>Thiết bị đã kết nối Internet</w:t>
             </w:r>
           </w:p>
@@ -4604,20 +4664,26 @@
         <w:tc>
           <w:tcPr>
             <w:tcW w:w="2130" w:type="dxa"/>
-            <w:shd w:val="clear" w:color="auto" w:fill="auto"/>
-            <w:tcMar>
-              <w:top w:w="100" w:type="dxa"/>
-              <w:left w:w="100" w:type="dxa"/>
-              <w:bottom w:w="100" w:type="dxa"/>
-              <w:right w:w="100" w:type="dxa"/>
-            </w:tcMar>
-          </w:tcPr>
-          <w:p>
-            <w:pPr>
-              <w:widowControl w:val="0"/>
-              <w:spacing w:line="240" w:lineRule="auto"/>
-            </w:pPr>
-            <w:r>
+            <w:shd w:val="clear" w:color="auto" w:fill="BFBFBF" w:themeFill="background1" w:themeFillShade="BF"/>
+            <w:tcMar>
+              <w:top w:w="100" w:type="dxa"/>
+              <w:left w:w="100" w:type="dxa"/>
+              <w:bottom w:w="100" w:type="dxa"/>
+              <w:right w:w="100" w:type="dxa"/>
+            </w:tcMar>
+          </w:tcPr>
+          <w:p>
+            <w:pPr>
+              <w:widowControl w:val="0"/>
+              <w:spacing w:line="240" w:lineRule="auto"/>
+              <w:rPr>
+                <w:color w:val="D9D9D9" w:themeColor="background1" w:themeShade="D9"/>
+              </w:rPr>
+            </w:pPr>
+            <w:r>
+              <w:rPr>
+                <w:color w:val="D9D9D9" w:themeColor="background1" w:themeShade="D9"/>
+              </w:rPr>
               <w:t>Post-Condition(s):</w:t>
             </w:r>
           </w:p>
@@ -4625,36 +4691,45 @@
         <w:tc>
           <w:tcPr>
             <w:tcW w:w="6870" w:type="dxa"/>
-            <w:shd w:val="clear" w:color="auto" w:fill="auto"/>
-            <w:tcMar>
-              <w:top w:w="100" w:type="dxa"/>
-              <w:left w:w="100" w:type="dxa"/>
-              <w:bottom w:w="100" w:type="dxa"/>
-              <w:right w:w="100" w:type="dxa"/>
-            </w:tcMar>
-          </w:tcPr>
-          <w:p>
-            <w:pPr>
-              <w:widowControl w:val="0"/>
-              <w:spacing w:line="240" w:lineRule="auto"/>
-              <w:rPr>
-                <w:lang w:val="en-US"/>
-              </w:rPr>
-            </w:pPr>
-            <w:r>
+            <w:shd w:val="clear" w:color="auto" w:fill="BFBFBF" w:themeFill="background1" w:themeFillShade="BF"/>
+            <w:tcMar>
+              <w:top w:w="100" w:type="dxa"/>
+              <w:left w:w="100" w:type="dxa"/>
+              <w:bottom w:w="100" w:type="dxa"/>
+              <w:right w:w="100" w:type="dxa"/>
+            </w:tcMar>
+          </w:tcPr>
+          <w:p>
+            <w:pPr>
+              <w:widowControl w:val="0"/>
+              <w:spacing w:line="240" w:lineRule="auto"/>
+              <w:rPr>
+                <w:color w:val="D9D9D9" w:themeColor="background1" w:themeShade="D9"/>
+                <w:lang w:val="en-US"/>
+              </w:rPr>
+            </w:pPr>
+            <w:r>
+              <w:rPr>
+                <w:color w:val="D9D9D9" w:themeColor="background1" w:themeShade="D9"/>
+              </w:rPr>
               <w:t xml:space="preserve">Người dùng được </w:t>
             </w:r>
             <w:r>
               <w:rPr>
+                <w:color w:val="D9D9D9" w:themeColor="background1" w:themeShade="D9"/>
                 <w:lang w:val="en-US"/>
               </w:rPr>
               <w:t>bình luận</w:t>
             </w:r>
             <w:r>
+              <w:rPr>
+                <w:color w:val="D9D9D9" w:themeColor="background1" w:themeShade="D9"/>
+              </w:rPr>
               <w:t xml:space="preserve"> </w:t>
             </w:r>
             <w:r>
               <w:rPr>
+                <w:color w:val="D9D9D9" w:themeColor="background1" w:themeShade="D9"/>
                 <w:lang w:val="en-US"/>
               </w:rPr>
               <w:t xml:space="preserve">sản phẩm mà mình yêu thích </w:t>
@@ -4666,20 +4741,26 @@
         <w:tc>
           <w:tcPr>
             <w:tcW w:w="2130" w:type="dxa"/>
-            <w:shd w:val="clear" w:color="auto" w:fill="auto"/>
-            <w:tcMar>
-              <w:top w:w="100" w:type="dxa"/>
-              <w:left w:w="100" w:type="dxa"/>
-              <w:bottom w:w="100" w:type="dxa"/>
-              <w:right w:w="100" w:type="dxa"/>
-            </w:tcMar>
-          </w:tcPr>
-          <w:p>
-            <w:pPr>
-              <w:widowControl w:val="0"/>
-              <w:spacing w:line="240" w:lineRule="auto"/>
-            </w:pPr>
-            <w:r>
+            <w:shd w:val="clear" w:color="auto" w:fill="BFBFBF" w:themeFill="background1" w:themeFillShade="BF"/>
+            <w:tcMar>
+              <w:top w:w="100" w:type="dxa"/>
+              <w:left w:w="100" w:type="dxa"/>
+              <w:bottom w:w="100" w:type="dxa"/>
+              <w:right w:w="100" w:type="dxa"/>
+            </w:tcMar>
+          </w:tcPr>
+          <w:p>
+            <w:pPr>
+              <w:widowControl w:val="0"/>
+              <w:spacing w:line="240" w:lineRule="auto"/>
+              <w:rPr>
+                <w:color w:val="D9D9D9" w:themeColor="background1" w:themeShade="D9"/>
+              </w:rPr>
+            </w:pPr>
+            <w:r>
+              <w:rPr>
+                <w:color w:val="D9D9D9" w:themeColor="background1" w:themeShade="D9"/>
+              </w:rPr>
               <w:t>Basic Flow</w:t>
             </w:r>
           </w:p>
@@ -4687,7 +4768,7 @@
         <w:tc>
           <w:tcPr>
             <w:tcW w:w="6870" w:type="dxa"/>
-            <w:shd w:val="clear" w:color="auto" w:fill="auto"/>
+            <w:shd w:val="clear" w:color="auto" w:fill="BFBFBF" w:themeFill="background1" w:themeFillShade="BF"/>
             <w:tcMar>
               <w:top w:w="100" w:type="dxa"/>
               <w:left w:w="100" w:type="dxa"/>
@@ -4703,30 +4784,40 @@
                 <w:numId w:val="21"/>
               </w:numPr>
               <w:spacing w:line="240" w:lineRule="auto"/>
-            </w:pPr>
-            <w:r>
+              <w:rPr>
+                <w:color w:val="D9D9D9" w:themeColor="background1" w:themeShade="D9"/>
+              </w:rPr>
+            </w:pPr>
+            <w:r>
+              <w:rPr>
+                <w:color w:val="D9D9D9" w:themeColor="background1" w:themeShade="D9"/>
+              </w:rPr>
               <w:t xml:space="preserve">Người dùng </w:t>
             </w:r>
             <w:r>
               <w:rPr>
+                <w:color w:val="D9D9D9" w:themeColor="background1" w:themeShade="D9"/>
                 <w:lang w:val="en-US"/>
               </w:rPr>
               <w:t xml:space="preserve">chọn vào </w:t>
             </w:r>
             <w:r>
               <w:rPr>
+                <w:color w:val="D9D9D9" w:themeColor="background1" w:themeShade="D9"/>
                 <w:lang w:val="en-US"/>
               </w:rPr>
               <w:t>text area</w:t>
             </w:r>
             <w:r>
               <w:rPr>
+                <w:color w:val="D9D9D9" w:themeColor="background1" w:themeShade="D9"/>
                 <w:lang w:val="en-US"/>
               </w:rPr>
               <w:t xml:space="preserve"> trên website, và ấn nút gửi</w:t>
             </w:r>
             <w:r>
               <w:rPr>
+                <w:color w:val="D9D9D9" w:themeColor="background1" w:themeShade="D9"/>
                 <w:lang w:val="en-US"/>
               </w:rPr>
               <w:t xml:space="preserve">  để bình luận</w:t>
@@ -4740,61 +4831,71 @@
                 <w:numId w:val="21"/>
               </w:numPr>
               <w:spacing w:line="240" w:lineRule="auto"/>
-            </w:pPr>
-            <w:r>
+              <w:rPr>
+                <w:color w:val="D9D9D9" w:themeColor="background1" w:themeShade="D9"/>
+              </w:rPr>
+            </w:pPr>
+            <w:r>
+              <w:rPr>
+                <w:color w:val="D9D9D9" w:themeColor="background1" w:themeShade="D9"/>
+              </w:rPr>
               <w:t xml:space="preserve">Hệ thống </w:t>
             </w:r>
             <w:r>
               <w:rPr>
+                <w:color w:val="D9D9D9" w:themeColor="background1" w:themeShade="D9"/>
                 <w:lang w:val="en-US"/>
               </w:rPr>
               <w:t xml:space="preserve">lưu lại </w:t>
             </w:r>
             <w:r>
               <w:rPr>
+                <w:color w:val="D9D9D9" w:themeColor="background1" w:themeShade="D9"/>
                 <w:lang w:val="en-US"/>
               </w:rPr>
               <w:t>bình luận</w:t>
             </w:r>
             <w:r>
               <w:rPr>
+                <w:color w:val="D9D9D9" w:themeColor="background1" w:themeShade="D9"/>
                 <w:lang w:val="en-US"/>
               </w:rPr>
               <w:t xml:space="preserve"> của người dùng </w:t>
             </w:r>
             <w:r>
               <w:rPr>
-                <w:lang w:val="en-US"/>
-              </w:rPr>
-              <w:t xml:space="preserve">và hiển thị lên </w:t>
-            </w:r>
-            <w:r>
-              <w:rPr>
-                <w:lang w:val="en-US"/>
-              </w:rPr>
-              <w:t>cho sản phẩm</w:t>
-            </w:r>
-          </w:p>
-        </w:tc>
-      </w:tr>
-      <w:tr>
-        <w:tc>
-          <w:tcPr>
-            <w:tcW w:w="2130" w:type="dxa"/>
-            <w:shd w:val="clear" w:color="auto" w:fill="auto"/>
-            <w:tcMar>
-              <w:top w:w="100" w:type="dxa"/>
-              <w:left w:w="100" w:type="dxa"/>
-              <w:bottom w:w="100" w:type="dxa"/>
-              <w:right w:w="100" w:type="dxa"/>
-            </w:tcMar>
-          </w:tcPr>
-          <w:p>
-            <w:pPr>
-              <w:widowControl w:val="0"/>
-              <w:spacing w:line="240" w:lineRule="auto"/>
-            </w:pPr>
-            <w:r>
+                <w:color w:val="D9D9D9" w:themeColor="background1" w:themeShade="D9"/>
+                <w:lang w:val="en-US"/>
+              </w:rPr>
+              <w:t>và hiển thị lên cho sản phẩm</w:t>
+            </w:r>
+          </w:p>
+        </w:tc>
+      </w:tr>
+      <w:tr>
+        <w:tc>
+          <w:tcPr>
+            <w:tcW w:w="2130" w:type="dxa"/>
+            <w:shd w:val="clear" w:color="auto" w:fill="BFBFBF" w:themeFill="background1" w:themeFillShade="BF"/>
+            <w:tcMar>
+              <w:top w:w="100" w:type="dxa"/>
+              <w:left w:w="100" w:type="dxa"/>
+              <w:bottom w:w="100" w:type="dxa"/>
+              <w:right w:w="100" w:type="dxa"/>
+            </w:tcMar>
+          </w:tcPr>
+          <w:p>
+            <w:pPr>
+              <w:widowControl w:val="0"/>
+              <w:spacing w:line="240" w:lineRule="auto"/>
+              <w:rPr>
+                <w:color w:val="D9D9D9" w:themeColor="background1" w:themeShade="D9"/>
+              </w:rPr>
+            </w:pPr>
+            <w:r>
+              <w:rPr>
+                <w:color w:val="D9D9D9" w:themeColor="background1" w:themeShade="D9"/>
+              </w:rPr>
               <w:t>Alternative Flow</w:t>
             </w:r>
           </w:p>
@@ -4802,40 +4903,49 @@
         <w:tc>
           <w:tcPr>
             <w:tcW w:w="6870" w:type="dxa"/>
-            <w:shd w:val="clear" w:color="auto" w:fill="auto"/>
-            <w:tcMar>
-              <w:top w:w="100" w:type="dxa"/>
-              <w:left w:w="100" w:type="dxa"/>
-              <w:bottom w:w="100" w:type="dxa"/>
-              <w:right w:w="100" w:type="dxa"/>
-            </w:tcMar>
-          </w:tcPr>
-          <w:p>
-            <w:pPr>
-              <w:widowControl w:val="0"/>
-              <w:spacing w:line="240" w:lineRule="auto"/>
-            </w:pPr>
-          </w:p>
-        </w:tc>
-      </w:tr>
-      <w:tr>
-        <w:tc>
-          <w:tcPr>
-            <w:tcW w:w="2130" w:type="dxa"/>
-            <w:shd w:val="clear" w:color="auto" w:fill="auto"/>
-            <w:tcMar>
-              <w:top w:w="100" w:type="dxa"/>
-              <w:left w:w="100" w:type="dxa"/>
-              <w:bottom w:w="100" w:type="dxa"/>
-              <w:right w:w="100" w:type="dxa"/>
-            </w:tcMar>
-          </w:tcPr>
-          <w:p>
-            <w:pPr>
-              <w:widowControl w:val="0"/>
-              <w:spacing w:line="240" w:lineRule="auto"/>
-            </w:pPr>
-            <w:r>
+            <w:shd w:val="clear" w:color="auto" w:fill="BFBFBF" w:themeFill="background1" w:themeFillShade="BF"/>
+            <w:tcMar>
+              <w:top w:w="100" w:type="dxa"/>
+              <w:left w:w="100" w:type="dxa"/>
+              <w:bottom w:w="100" w:type="dxa"/>
+              <w:right w:w="100" w:type="dxa"/>
+            </w:tcMar>
+          </w:tcPr>
+          <w:p>
+            <w:pPr>
+              <w:widowControl w:val="0"/>
+              <w:spacing w:line="240" w:lineRule="auto"/>
+              <w:rPr>
+                <w:color w:val="D9D9D9" w:themeColor="background1" w:themeShade="D9"/>
+              </w:rPr>
+            </w:pPr>
+          </w:p>
+        </w:tc>
+      </w:tr>
+      <w:tr>
+        <w:tc>
+          <w:tcPr>
+            <w:tcW w:w="2130" w:type="dxa"/>
+            <w:shd w:val="clear" w:color="auto" w:fill="BFBFBF" w:themeFill="background1" w:themeFillShade="BF"/>
+            <w:tcMar>
+              <w:top w:w="100" w:type="dxa"/>
+              <w:left w:w="100" w:type="dxa"/>
+              <w:bottom w:w="100" w:type="dxa"/>
+              <w:right w:w="100" w:type="dxa"/>
+            </w:tcMar>
+          </w:tcPr>
+          <w:p>
+            <w:pPr>
+              <w:widowControl w:val="0"/>
+              <w:spacing w:line="240" w:lineRule="auto"/>
+              <w:rPr>
+                <w:color w:val="D9D9D9" w:themeColor="background1" w:themeShade="D9"/>
+              </w:rPr>
+            </w:pPr>
+            <w:r>
+              <w:rPr>
+                <w:color w:val="D9D9D9" w:themeColor="background1" w:themeShade="D9"/>
+              </w:rPr>
               <w:t>Exception Flow</w:t>
             </w:r>
           </w:p>
@@ -4843,18 +4953,21 @@
         <w:tc>
           <w:tcPr>
             <w:tcW w:w="6870" w:type="dxa"/>
-            <w:shd w:val="clear" w:color="auto" w:fill="auto"/>
-            <w:tcMar>
-              <w:top w:w="100" w:type="dxa"/>
-              <w:left w:w="100" w:type="dxa"/>
-              <w:bottom w:w="100" w:type="dxa"/>
-              <w:right w:w="100" w:type="dxa"/>
-            </w:tcMar>
-          </w:tcPr>
-          <w:p>
-            <w:pPr>
-              <w:widowControl w:val="0"/>
-              <w:spacing w:line="240" w:lineRule="auto"/>
+            <w:shd w:val="clear" w:color="auto" w:fill="BFBFBF" w:themeFill="background1" w:themeFillShade="BF"/>
+            <w:tcMar>
+              <w:top w:w="100" w:type="dxa"/>
+              <w:left w:w="100" w:type="dxa"/>
+              <w:bottom w:w="100" w:type="dxa"/>
+              <w:right w:w="100" w:type="dxa"/>
+            </w:tcMar>
+          </w:tcPr>
+          <w:p>
+            <w:pPr>
+              <w:widowControl w:val="0"/>
+              <w:spacing w:line="240" w:lineRule="auto"/>
+              <w:rPr>
+                <w:color w:val="D9D9D9" w:themeColor="background1" w:themeShade="D9"/>
+              </w:rPr>
             </w:pPr>
           </w:p>
           <w:p>
@@ -4862,28 +4975,37 @@
               <w:widowControl w:val="0"/>
               <w:spacing w:line="240" w:lineRule="auto"/>
               <w:ind w:left="720"/>
-            </w:pPr>
-          </w:p>
-        </w:tc>
-      </w:tr>
-      <w:tr>
-        <w:tc>
-          <w:tcPr>
-            <w:tcW w:w="2130" w:type="dxa"/>
-            <w:shd w:val="clear" w:color="auto" w:fill="auto"/>
-            <w:tcMar>
-              <w:top w:w="100" w:type="dxa"/>
-              <w:left w:w="100" w:type="dxa"/>
-              <w:bottom w:w="100" w:type="dxa"/>
-              <w:right w:w="100" w:type="dxa"/>
-            </w:tcMar>
-          </w:tcPr>
-          <w:p>
-            <w:pPr>
-              <w:widowControl w:val="0"/>
-              <w:spacing w:line="240" w:lineRule="auto"/>
-            </w:pPr>
-            <w:r>
+              <w:rPr>
+                <w:color w:val="D9D9D9" w:themeColor="background1" w:themeShade="D9"/>
+              </w:rPr>
+            </w:pPr>
+          </w:p>
+        </w:tc>
+      </w:tr>
+      <w:tr>
+        <w:tc>
+          <w:tcPr>
+            <w:tcW w:w="2130" w:type="dxa"/>
+            <w:shd w:val="clear" w:color="auto" w:fill="BFBFBF" w:themeFill="background1" w:themeFillShade="BF"/>
+            <w:tcMar>
+              <w:top w:w="100" w:type="dxa"/>
+              <w:left w:w="100" w:type="dxa"/>
+              <w:bottom w:w="100" w:type="dxa"/>
+              <w:right w:w="100" w:type="dxa"/>
+            </w:tcMar>
+          </w:tcPr>
+          <w:p>
+            <w:pPr>
+              <w:widowControl w:val="0"/>
+              <w:spacing w:line="240" w:lineRule="auto"/>
+              <w:rPr>
+                <w:color w:val="D9D9D9" w:themeColor="background1" w:themeShade="D9"/>
+              </w:rPr>
+            </w:pPr>
+            <w:r>
+              <w:rPr>
+                <w:color w:val="D9D9D9" w:themeColor="background1" w:themeShade="D9"/>
+              </w:rPr>
               <w:t>Business Rule</w:t>
             </w:r>
           </w:p>
@@ -4891,43 +5013,50 @@
         <w:tc>
           <w:tcPr>
             <w:tcW w:w="6870" w:type="dxa"/>
-            <w:shd w:val="clear" w:color="auto" w:fill="auto"/>
-            <w:tcMar>
-              <w:top w:w="100" w:type="dxa"/>
-              <w:left w:w="100" w:type="dxa"/>
-              <w:bottom w:w="100" w:type="dxa"/>
-              <w:right w:w="100" w:type="dxa"/>
-            </w:tcMar>
-          </w:tcPr>
-          <w:p>
-            <w:pPr>
-              <w:widowControl w:val="0"/>
-              <w:spacing w:line="240" w:lineRule="auto"/>
-              <w:rPr>
-                <w:lang w:val="en-US"/>
-              </w:rPr>
-            </w:pPr>
-          </w:p>
-        </w:tc>
-      </w:tr>
-      <w:tr>
-        <w:tc>
-          <w:tcPr>
-            <w:tcW w:w="2130" w:type="dxa"/>
-            <w:shd w:val="clear" w:color="auto" w:fill="auto"/>
-            <w:tcMar>
-              <w:top w:w="100" w:type="dxa"/>
-              <w:left w:w="100" w:type="dxa"/>
-              <w:bottom w:w="100" w:type="dxa"/>
-              <w:right w:w="100" w:type="dxa"/>
-            </w:tcMar>
-          </w:tcPr>
-          <w:p>
-            <w:pPr>
-              <w:widowControl w:val="0"/>
-              <w:spacing w:line="240" w:lineRule="auto"/>
-            </w:pPr>
-            <w:r>
+            <w:shd w:val="clear" w:color="auto" w:fill="BFBFBF" w:themeFill="background1" w:themeFillShade="BF"/>
+            <w:tcMar>
+              <w:top w:w="100" w:type="dxa"/>
+              <w:left w:w="100" w:type="dxa"/>
+              <w:bottom w:w="100" w:type="dxa"/>
+              <w:right w:w="100" w:type="dxa"/>
+            </w:tcMar>
+          </w:tcPr>
+          <w:p>
+            <w:pPr>
+              <w:widowControl w:val="0"/>
+              <w:spacing w:line="240" w:lineRule="auto"/>
+              <w:rPr>
+                <w:color w:val="D9D9D9" w:themeColor="background1" w:themeShade="D9"/>
+                <w:lang w:val="en-US"/>
+              </w:rPr>
+            </w:pPr>
+          </w:p>
+        </w:tc>
+      </w:tr>
+      <w:tr>
+        <w:tc>
+          <w:tcPr>
+            <w:tcW w:w="2130" w:type="dxa"/>
+            <w:shd w:val="clear" w:color="auto" w:fill="BFBFBF" w:themeFill="background1" w:themeFillShade="BF"/>
+            <w:tcMar>
+              <w:top w:w="100" w:type="dxa"/>
+              <w:left w:w="100" w:type="dxa"/>
+              <w:bottom w:w="100" w:type="dxa"/>
+              <w:right w:w="100" w:type="dxa"/>
+            </w:tcMar>
+          </w:tcPr>
+          <w:p>
+            <w:pPr>
+              <w:widowControl w:val="0"/>
+              <w:spacing w:line="240" w:lineRule="auto"/>
+              <w:rPr>
+                <w:color w:val="D9D9D9" w:themeColor="background1" w:themeShade="D9"/>
+              </w:rPr>
+            </w:pPr>
+            <w:r>
+              <w:rPr>
+                <w:color w:val="D9D9D9" w:themeColor="background1" w:themeShade="D9"/>
+              </w:rPr>
               <w:t>Non-Functional Requirement</w:t>
             </w:r>
           </w:p>
@@ -4935,18 +5064,21 @@
         <w:tc>
           <w:tcPr>
             <w:tcW w:w="6870" w:type="dxa"/>
-            <w:shd w:val="clear" w:color="auto" w:fill="auto"/>
-            <w:tcMar>
-              <w:top w:w="100" w:type="dxa"/>
-              <w:left w:w="100" w:type="dxa"/>
-              <w:bottom w:w="100" w:type="dxa"/>
-              <w:right w:w="100" w:type="dxa"/>
-            </w:tcMar>
-          </w:tcPr>
-          <w:p>
-            <w:pPr>
-              <w:widowControl w:val="0"/>
-              <w:spacing w:line="240" w:lineRule="auto"/>
+            <w:shd w:val="clear" w:color="auto" w:fill="BFBFBF" w:themeFill="background1" w:themeFillShade="BF"/>
+            <w:tcMar>
+              <w:top w:w="100" w:type="dxa"/>
+              <w:left w:w="100" w:type="dxa"/>
+              <w:bottom w:w="100" w:type="dxa"/>
+              <w:right w:w="100" w:type="dxa"/>
+            </w:tcMar>
+          </w:tcPr>
+          <w:p>
+            <w:pPr>
+              <w:widowControl w:val="0"/>
+              <w:spacing w:line="240" w:lineRule="auto"/>
+              <w:rPr>
+                <w:color w:val="D9D9D9" w:themeColor="background1" w:themeShade="D9"/>
+              </w:rPr>
             </w:pPr>
           </w:p>
         </w:tc>
@@ -5023,7 +5155,7 @@
               <w:rPr>
                 <w:lang w:val="en-US"/>
               </w:rPr>
-              <w:t>8</w:t>
+              <w:t>7</w:t>
             </w:r>
           </w:p>
         </w:tc>
@@ -5132,25 +5264,7 @@
               <w:rPr>
                 <w:lang w:val="en-US"/>
               </w:rPr>
-              <w:t>so sánh 2</w:t>
-            </w:r>
-            <w:r>
-              <w:rPr>
-                <w:lang w:val="en-US"/>
-              </w:rPr>
-              <w:t xml:space="preserve"> sản phẩm</w:t>
-            </w:r>
-            <w:r>
-              <w:rPr>
-                <w:lang w:val="en-US"/>
-              </w:rPr>
-              <w:t xml:space="preserve"> liên quan</w:t>
-            </w:r>
-            <w:r>
-              <w:rPr>
-                <w:lang w:val="en-US"/>
-              </w:rPr>
-              <w:t xml:space="preserve"> trên website</w:t>
+              <w:t>so sánh 2 sản phẩm liên quan trên website</w:t>
             </w:r>
           </w:p>
         </w:tc>
@@ -5668,7 +5782,13 @@
               <w:rPr>
                 <w:lang w:val="en-US"/>
               </w:rPr>
-              <w:t>09</w:t>
+              <w:t>0</w:t>
+            </w:r>
+            <w:r>
+              <w:rPr>
+                <w:lang w:val="en-US"/>
+              </w:rPr>
+              <w:t>8</w:t>
             </w:r>
           </w:p>
         </w:tc>
@@ -6266,7 +6386,7 @@
               <w:rPr>
                 <w:lang w:val="en-US"/>
               </w:rPr>
-              <w:t>10</w:t>
+              <w:t>09</w:t>
             </w:r>
           </w:p>
         </w:tc>
@@ -6866,7 +6986,7 @@
               <w:rPr>
                 <w:lang w:val="en-US"/>
               </w:rPr>
-              <w:t>1</w:t>
+              <w:t>0</w:t>
             </w:r>
           </w:p>
         </w:tc>
@@ -7524,7 +7644,13 @@
               <w:rPr>
                 <w:lang w:val="en-US"/>
               </w:rPr>
-              <w:t>12</w:t>
+              <w:t>1</w:t>
+            </w:r>
+            <w:r>
+              <w:rPr>
+                <w:lang w:val="en-US"/>
+              </w:rPr>
+              <w:t>1</w:t>
             </w:r>
           </w:p>
         </w:tc>
@@ -8083,10 +8209,7 @@
     </w:tbl>
     <w:p/>
     <w:p/>
-    <w:p>
-      <w:bookmarkStart w:id="0" w:name="_GoBack"/>
-      <w:bookmarkEnd w:id="0"/>
-    </w:p>
+    <w:p/>
     <w:p/>
     <w:sectPr>
       <w:pgSz w:w="11909" w:h="16834"/>
